--- a/Taller_Regresiones_Beleño_Castellanos_Cely_Preliminar.docx
+++ b/Taller_Regresiones_Beleño_Castellanos_Cely_Preliminar.docx
@@ -303,31 +303,7 @@
           <w:sz w:val="23"/>
           <w:szCs w:val="23"/>
         </w:rPr>
-        <w:t>(</w:t>
-      </w:r>
-      <w:proofErr w:type="spellStart"/>
-      <w:r>
-        <w:rPr>
-          <w:rFonts w:ascii="Times New Roman" w:hAnsi="Times New Roman" w:cs="Times New Roman"/>
-          <w:b/>
-          <w:bCs/>
-          <w:color w:val="000000"/>
-          <w:sz w:val="23"/>
-          <w:szCs w:val="23"/>
-        </w:rPr>
-        <w:t>prop</w:t>
-      </w:r>
-      <w:proofErr w:type="spellEnd"/>
-      <w:r>
-        <w:rPr>
-          <w:rFonts w:ascii="Times New Roman" w:hAnsi="Times New Roman" w:cs="Times New Roman"/>
-          <w:b/>
-          <w:bCs/>
-          <w:color w:val="000000"/>
-          <w:sz w:val="23"/>
-          <w:szCs w:val="23"/>
-        </w:rPr>
-        <w:t xml:space="preserve">) contra: a) Una dicótoma que toma el valor de uno si hubo corrupción en el municipio </w:t>
+        <w:t xml:space="preserve">(prop) contra: a) Una dicótoma que toma el valor de uno si hubo corrupción en el municipio </w:t>
       </w:r>
       <w:r>
         <w:rPr>
@@ -371,31 +347,7 @@
           <w:sz w:val="23"/>
           <w:szCs w:val="23"/>
         </w:rPr>
-        <w:t>(</w:t>
-      </w:r>
-      <w:proofErr w:type="spellStart"/>
-      <w:r>
-        <w:rPr>
-          <w:rFonts w:ascii="Times New Roman" w:hAnsi="Times New Roman" w:cs="Times New Roman"/>
-          <w:b/>
-          <w:bCs/>
-          <w:color w:val="000000"/>
-          <w:sz w:val="23"/>
-          <w:szCs w:val="23"/>
-        </w:rPr>
-        <w:t>Corrupt</w:t>
-      </w:r>
-      <w:proofErr w:type="spellEnd"/>
-      <w:r>
-        <w:rPr>
-          <w:rFonts w:ascii="Times New Roman" w:hAnsi="Times New Roman" w:cs="Times New Roman"/>
-          <w:b/>
-          <w:bCs/>
-          <w:color w:val="000000"/>
-          <w:sz w:val="23"/>
-          <w:szCs w:val="23"/>
-        </w:rPr>
-        <w:t xml:space="preserve">). </w:t>
+        <w:t xml:space="preserve">(Corrupt). </w:t>
       </w:r>
     </w:p>
     <w:p>
@@ -523,31 +475,7 @@
           <w:sz w:val="23"/>
           <w:szCs w:val="23"/>
         </w:rPr>
-        <w:t>c) Efectos fijos de colegio (</w:t>
-      </w:r>
-      <w:proofErr w:type="spellStart"/>
-      <w:r>
-        <w:rPr>
-          <w:rFonts w:ascii="Times New Roman" w:hAnsi="Times New Roman" w:cs="Times New Roman"/>
-          <w:b/>
-          <w:bCs/>
-          <w:color w:val="000000"/>
-          <w:sz w:val="23"/>
-          <w:szCs w:val="23"/>
-        </w:rPr>
-        <w:t>clavedelaescuela</w:t>
-      </w:r>
-      <w:proofErr w:type="spellEnd"/>
-      <w:r>
-        <w:rPr>
-          <w:rFonts w:ascii="Times New Roman" w:hAnsi="Times New Roman" w:cs="Times New Roman"/>
-          <w:b/>
-          <w:bCs/>
-          <w:color w:val="000000"/>
-          <w:sz w:val="23"/>
-          <w:szCs w:val="23"/>
-        </w:rPr>
-        <w:t xml:space="preserve">). </w:t>
+        <w:t xml:space="preserve">c) Efectos fijos de colegio (clavedelaescuela). </w:t>
       </w:r>
     </w:p>
     <w:p>
@@ -578,31 +506,7 @@
           <w:sz w:val="23"/>
           <w:szCs w:val="23"/>
         </w:rPr>
-        <w:t>d) Efectos fijos de tiempo (</w:t>
-      </w:r>
-      <w:proofErr w:type="spellStart"/>
-      <w:r>
-        <w:rPr>
-          <w:rFonts w:ascii="Times New Roman" w:hAnsi="Times New Roman" w:cs="Times New Roman"/>
-          <w:b/>
-          <w:bCs/>
-          <w:color w:val="000000"/>
-          <w:sz w:val="23"/>
-          <w:szCs w:val="23"/>
-        </w:rPr>
-        <w:t>year</w:t>
-      </w:r>
-      <w:proofErr w:type="spellEnd"/>
-      <w:r>
-        <w:rPr>
-          <w:rFonts w:ascii="Times New Roman" w:hAnsi="Times New Roman" w:cs="Times New Roman"/>
-          <w:b/>
-          <w:bCs/>
-          <w:color w:val="000000"/>
-          <w:sz w:val="23"/>
-          <w:szCs w:val="23"/>
-        </w:rPr>
-        <w:t xml:space="preserve">). </w:t>
+        <w:t xml:space="preserve">d) Efectos fijos de tiempo (year). </w:t>
       </w:r>
     </w:p>
     <w:p>
@@ -633,31 +537,7 @@
           <w:sz w:val="23"/>
           <w:szCs w:val="23"/>
         </w:rPr>
-        <w:t>e) El grado de los estudiantes (</w:t>
-      </w:r>
-      <w:proofErr w:type="spellStart"/>
-      <w:r>
-        <w:rPr>
-          <w:rFonts w:ascii="Times New Roman" w:hAnsi="Times New Roman" w:cs="Times New Roman"/>
-          <w:b/>
-          <w:bCs/>
-          <w:color w:val="000000"/>
-          <w:sz w:val="23"/>
-          <w:szCs w:val="23"/>
-        </w:rPr>
-        <w:t>GradoSecundaria</w:t>
-      </w:r>
-      <w:proofErr w:type="spellEnd"/>
-      <w:r>
-        <w:rPr>
-          <w:rFonts w:ascii="Times New Roman" w:hAnsi="Times New Roman" w:cs="Times New Roman"/>
-          <w:b/>
-          <w:bCs/>
-          <w:color w:val="000000"/>
-          <w:sz w:val="23"/>
-          <w:szCs w:val="23"/>
-        </w:rPr>
-        <w:t xml:space="preserve">). </w:t>
+        <w:t xml:space="preserve">e) El grado de los estudiantes (GradoSecundaria). </w:t>
       </w:r>
     </w:p>
     <w:p>
@@ -688,31 +568,7 @@
           <w:sz w:val="23"/>
           <w:szCs w:val="23"/>
         </w:rPr>
-        <w:t>f) El partido político activo (</w:t>
-      </w:r>
-      <w:proofErr w:type="spellStart"/>
-      <w:r>
-        <w:rPr>
-          <w:rFonts w:ascii="Times New Roman" w:hAnsi="Times New Roman" w:cs="Times New Roman"/>
-          <w:b/>
-          <w:bCs/>
-          <w:color w:val="000000"/>
-          <w:sz w:val="23"/>
-          <w:szCs w:val="23"/>
-        </w:rPr>
-        <w:t>PartidoDesf</w:t>
-      </w:r>
-      <w:proofErr w:type="spellEnd"/>
-      <w:r>
-        <w:rPr>
-          <w:rFonts w:ascii="Times New Roman" w:hAnsi="Times New Roman" w:cs="Times New Roman"/>
-          <w:b/>
-          <w:bCs/>
-          <w:color w:val="000000"/>
-          <w:sz w:val="23"/>
-          <w:szCs w:val="23"/>
-        </w:rPr>
-        <w:t xml:space="preserve">). </w:t>
+        <w:t xml:space="preserve">f) El partido político activo (PartidoDesf). </w:t>
       </w:r>
     </w:p>
     <w:p>
@@ -743,31 +599,7 @@
           <w:sz w:val="23"/>
           <w:szCs w:val="23"/>
         </w:rPr>
-        <w:t>g) Una dicótoma que toma el valor de uno si el municipio fue auditado en el pasado (</w:t>
-      </w:r>
-      <w:proofErr w:type="spellStart"/>
-      <w:r>
-        <w:rPr>
-          <w:rFonts w:ascii="Times New Roman" w:hAnsi="Times New Roman" w:cs="Times New Roman"/>
-          <w:b/>
-          <w:bCs/>
-          <w:color w:val="000000"/>
-          <w:sz w:val="23"/>
-          <w:szCs w:val="23"/>
-        </w:rPr>
-        <w:t>AlreadyAudited</w:t>
-      </w:r>
-      <w:proofErr w:type="spellEnd"/>
-      <w:r>
-        <w:rPr>
-          <w:rFonts w:ascii="Times New Roman" w:hAnsi="Times New Roman" w:cs="Times New Roman"/>
-          <w:b/>
-          <w:bCs/>
-          <w:color w:val="000000"/>
-          <w:sz w:val="23"/>
-          <w:szCs w:val="23"/>
-        </w:rPr>
-        <w:t xml:space="preserve">). </w:t>
+        <w:t xml:space="preserve">g) Una dicótoma que toma el valor de uno si el municipio fue auditado en el pasado (AlreadyAudited). </w:t>
       </w:r>
     </w:p>
     <w:p>
@@ -809,31 +641,7 @@
           <w:sz w:val="23"/>
           <w:szCs w:val="23"/>
         </w:rPr>
-        <w:t>Una dicótoma que toma el valor de uno si el municipio fue corrupto en el pasado (</w:t>
-      </w:r>
-      <w:proofErr w:type="spellStart"/>
-      <w:r>
-        <w:rPr>
-          <w:rFonts w:ascii="Times New Roman" w:hAnsi="Times New Roman" w:cs="Times New Roman"/>
-          <w:b/>
-          <w:bCs/>
-          <w:color w:val="000000"/>
-          <w:sz w:val="23"/>
-          <w:szCs w:val="23"/>
-        </w:rPr>
-        <w:t>CorruptPast</w:t>
-      </w:r>
-      <w:proofErr w:type="spellEnd"/>
-      <w:r>
-        <w:rPr>
-          <w:rFonts w:ascii="Times New Roman" w:hAnsi="Times New Roman" w:cs="Times New Roman"/>
-          <w:b/>
-          <w:bCs/>
-          <w:color w:val="000000"/>
-          <w:sz w:val="23"/>
-          <w:szCs w:val="23"/>
-        </w:rPr>
-        <w:t xml:space="preserve">). </w:t>
+        <w:t xml:space="preserve">Una dicótoma que toma el valor de uno si el municipio fue corrupto en el pasado (CorruptPast). </w:t>
       </w:r>
     </w:p>
     <w:p>
@@ -1025,31 +833,7 @@
           <w:sz w:val="23"/>
           <w:szCs w:val="23"/>
         </w:rPr>
-        <w:t>está alineado con el nacional (</w:t>
-      </w:r>
-      <w:proofErr w:type="spellStart"/>
-      <w:r>
-        <w:rPr>
-          <w:rFonts w:ascii="Times New Roman" w:hAnsi="Times New Roman" w:cs="Times New Roman"/>
-          <w:b/>
-          <w:bCs/>
-          <w:color w:val="000000"/>
-          <w:sz w:val="23"/>
-          <w:szCs w:val="23"/>
-        </w:rPr>
-        <w:t>MismoPartidoG</w:t>
-      </w:r>
-      <w:proofErr w:type="spellEnd"/>
-      <w:r>
-        <w:rPr>
-          <w:rFonts w:ascii="Times New Roman" w:hAnsi="Times New Roman" w:cs="Times New Roman"/>
-          <w:b/>
-          <w:bCs/>
-          <w:color w:val="000000"/>
-          <w:sz w:val="23"/>
-          <w:szCs w:val="23"/>
-        </w:rPr>
-        <w:t xml:space="preserve">). </w:t>
+        <w:t xml:space="preserve">está alineado con el nacional (MismoPartidoG). </w:t>
       </w:r>
     </w:p>
     <w:p>
@@ -1198,6 +982,601 @@
           <w:szCs w:val="23"/>
         </w:rPr>
       </w:pPr>
+      <m:oMathPara>
+        <m:oMath>
+          <m:r>
+            <w:rPr>
+              <w:rFonts w:ascii="Cambria Math" w:hAnsi="Cambria Math" w:cs="Times New Roman"/>
+              <w:color w:val="000000"/>
+              <w:sz w:val="23"/>
+              <w:szCs w:val="23"/>
+            </w:rPr>
+            <m:t>Prop=</m:t>
+          </m:r>
+          <m:sSub>
+            <m:sSubPr>
+              <m:ctrlPr>
+                <w:rPr>
+                  <w:rFonts w:ascii="Cambria Math" w:hAnsi="Cambria Math" w:cs="Times New Roman"/>
+                  <w:i/>
+                  <w:color w:val="000000"/>
+                  <w:sz w:val="23"/>
+                  <w:szCs w:val="23"/>
+                </w:rPr>
+              </m:ctrlPr>
+            </m:sSubPr>
+            <m:e>
+              <m:r>
+                <w:rPr>
+                  <w:rFonts w:ascii="Cambria Math" w:hAnsi="Cambria Math" w:cs="Times New Roman"/>
+                  <w:color w:val="000000"/>
+                  <w:sz w:val="23"/>
+                  <w:szCs w:val="23"/>
+                </w:rPr>
+                <m:t>β</m:t>
+              </m:r>
+            </m:e>
+            <m:sub>
+              <m:r>
+                <w:rPr>
+                  <w:rFonts w:ascii="Cambria Math" w:hAnsi="Cambria Math" w:cs="Times New Roman"/>
+                  <w:color w:val="000000"/>
+                  <w:sz w:val="23"/>
+                  <w:szCs w:val="23"/>
+                </w:rPr>
+                <m:t>0</m:t>
+              </m:r>
+            </m:sub>
+          </m:sSub>
+          <m:r>
+            <w:rPr>
+              <w:rFonts w:ascii="Cambria Math" w:hAnsi="Cambria Math" w:cs="Times New Roman"/>
+              <w:color w:val="000000"/>
+              <w:sz w:val="23"/>
+              <w:szCs w:val="23"/>
+            </w:rPr>
+            <m:t>+</m:t>
+          </m:r>
+          <m:sSub>
+            <m:sSubPr>
+              <m:ctrlPr>
+                <w:rPr>
+                  <w:rFonts w:ascii="Cambria Math" w:hAnsi="Cambria Math" w:cs="Times New Roman"/>
+                  <w:i/>
+                  <w:color w:val="000000"/>
+                  <w:sz w:val="23"/>
+                  <w:szCs w:val="23"/>
+                </w:rPr>
+              </m:ctrlPr>
+            </m:sSubPr>
+            <m:e>
+              <m:r>
+                <w:rPr>
+                  <w:rFonts w:ascii="Cambria Math" w:hAnsi="Cambria Math" w:cs="Times New Roman"/>
+                  <w:color w:val="000000"/>
+                  <w:sz w:val="23"/>
+                  <w:szCs w:val="23"/>
+                </w:rPr>
+                <m:t>β</m:t>
+              </m:r>
+            </m:e>
+            <m:sub>
+              <m:r>
+                <w:rPr>
+                  <w:rFonts w:ascii="Cambria Math" w:hAnsi="Cambria Math" w:cs="Times New Roman"/>
+                  <w:color w:val="000000"/>
+                  <w:sz w:val="23"/>
+                  <w:szCs w:val="23"/>
+                </w:rPr>
+                <m:t>1</m:t>
+              </m:r>
+            </m:sub>
+          </m:sSub>
+          <m:r>
+            <w:rPr>
+              <w:rFonts w:ascii="Cambria Math" w:hAnsi="Cambria Math" w:cs="Times New Roman"/>
+              <w:color w:val="000000"/>
+              <w:sz w:val="23"/>
+              <w:szCs w:val="23"/>
+            </w:rPr>
+            <m:t>Corrupt</m:t>
+          </m:r>
+          <m:r>
+            <w:rPr>
+              <w:rFonts w:ascii="Cambria Math" w:hAnsi="Cambria Math" w:cs="Times New Roman"/>
+              <w:color w:val="000000"/>
+              <w:sz w:val="23"/>
+              <w:szCs w:val="23"/>
+            </w:rPr>
+            <m:t>+</m:t>
+          </m:r>
+          <m:sSub>
+            <m:sSubPr>
+              <m:ctrlPr>
+                <w:rPr>
+                  <w:rFonts w:ascii="Cambria Math" w:hAnsi="Cambria Math" w:cs="Times New Roman"/>
+                  <w:i/>
+                  <w:color w:val="000000"/>
+                  <w:sz w:val="23"/>
+                  <w:szCs w:val="23"/>
+                </w:rPr>
+              </m:ctrlPr>
+            </m:sSubPr>
+            <m:e>
+              <m:r>
+                <w:rPr>
+                  <w:rFonts w:ascii="Cambria Math" w:hAnsi="Cambria Math" w:cs="Times New Roman"/>
+                  <w:color w:val="000000"/>
+                  <w:sz w:val="23"/>
+                  <w:szCs w:val="23"/>
+                </w:rPr>
+                <m:t>β</m:t>
+              </m:r>
+            </m:e>
+            <m:sub>
+              <m:r>
+                <w:rPr>
+                  <w:rFonts w:ascii="Cambria Math" w:hAnsi="Cambria Math" w:cs="Times New Roman"/>
+                  <w:color w:val="000000"/>
+                  <w:sz w:val="23"/>
+                  <w:szCs w:val="23"/>
+                </w:rPr>
+                <m:t>2</m:t>
+              </m:r>
+            </m:sub>
+          </m:sSub>
+          <m:r>
+            <w:rPr>
+              <w:rFonts w:ascii="Cambria Math" w:hAnsi="Cambria Math" w:cs="Times New Roman"/>
+              <w:color w:val="000000"/>
+              <w:sz w:val="23"/>
+              <w:szCs w:val="23"/>
+            </w:rPr>
+            <m:t>nPartidoDesf</m:t>
+          </m:r>
+          <m:r>
+            <w:rPr>
+              <w:rFonts w:ascii="Cambria Math" w:hAnsi="Cambria Math" w:cs="Times New Roman"/>
+              <w:color w:val="000000"/>
+              <w:sz w:val="23"/>
+              <w:szCs w:val="23"/>
+            </w:rPr>
+            <m:t>+</m:t>
+          </m:r>
+          <m:sSub>
+            <m:sSubPr>
+              <m:ctrlPr>
+                <w:rPr>
+                  <w:rFonts w:ascii="Cambria Math" w:hAnsi="Cambria Math" w:cs="Times New Roman"/>
+                  <w:i/>
+                  <w:color w:val="000000"/>
+                  <w:sz w:val="23"/>
+                  <w:szCs w:val="23"/>
+                </w:rPr>
+              </m:ctrlPr>
+            </m:sSubPr>
+            <m:e>
+              <m:r>
+                <w:rPr>
+                  <w:rFonts w:ascii="Cambria Math" w:hAnsi="Cambria Math" w:cs="Times New Roman"/>
+                  <w:color w:val="000000"/>
+                  <w:sz w:val="23"/>
+                  <w:szCs w:val="23"/>
+                </w:rPr>
+                <m:t>β</m:t>
+              </m:r>
+            </m:e>
+            <m:sub>
+              <m:r>
+                <w:rPr>
+                  <w:rFonts w:ascii="Cambria Math" w:hAnsi="Cambria Math" w:cs="Times New Roman"/>
+                  <w:color w:val="000000"/>
+                  <w:sz w:val="23"/>
+                  <w:szCs w:val="23"/>
+                </w:rPr>
+                <m:t>3</m:t>
+              </m:r>
+            </m:sub>
+          </m:sSub>
+          <m:r>
+            <w:rPr>
+              <w:rFonts w:ascii="Cambria Math" w:hAnsi="Cambria Math" w:cs="Times New Roman"/>
+              <w:color w:val="000000"/>
+              <w:sz w:val="23"/>
+              <w:szCs w:val="23"/>
+            </w:rPr>
+            <m:t>Auditada</m:t>
+          </m:r>
+          <m:r>
+            <w:rPr>
+              <w:rFonts w:ascii="Cambria Math" w:hAnsi="Cambria Math" w:cs="Times New Roman"/>
+              <w:color w:val="000000"/>
+              <w:sz w:val="23"/>
+              <w:szCs w:val="23"/>
+            </w:rPr>
+            <m:t>+</m:t>
+          </m:r>
+          <m:sSub>
+            <m:sSubPr>
+              <m:ctrlPr>
+                <w:rPr>
+                  <w:rFonts w:ascii="Cambria Math" w:hAnsi="Cambria Math" w:cs="Times New Roman"/>
+                  <w:i/>
+                  <w:color w:val="000000"/>
+                  <w:sz w:val="23"/>
+                  <w:szCs w:val="23"/>
+                </w:rPr>
+              </m:ctrlPr>
+            </m:sSubPr>
+            <m:e>
+              <m:r>
+                <w:rPr>
+                  <w:rFonts w:ascii="Cambria Math" w:hAnsi="Cambria Math" w:cs="Times New Roman"/>
+                  <w:color w:val="000000"/>
+                  <w:sz w:val="23"/>
+                  <w:szCs w:val="23"/>
+                </w:rPr>
+                <m:t>β</m:t>
+              </m:r>
+            </m:e>
+            <m:sub>
+              <m:r>
+                <w:rPr>
+                  <w:rFonts w:ascii="Cambria Math" w:hAnsi="Cambria Math" w:cs="Times New Roman"/>
+                  <w:color w:val="000000"/>
+                  <w:sz w:val="23"/>
+                  <w:szCs w:val="23"/>
+                </w:rPr>
+                <m:t>4</m:t>
+              </m:r>
+            </m:sub>
+          </m:sSub>
+          <m:r>
+            <w:rPr>
+              <w:rFonts w:ascii="Cambria Math" w:hAnsi="Cambria Math" w:cs="Times New Roman"/>
+              <w:color w:val="000000"/>
+              <w:sz w:val="23"/>
+              <w:szCs w:val="23"/>
+            </w:rPr>
+            <m:t xml:space="preserve"> CorruptPast</m:t>
+          </m:r>
+          <m:r>
+            <w:rPr>
+              <w:rFonts w:ascii="Cambria Math" w:hAnsi="Cambria Math" w:cs="Times New Roman"/>
+              <w:color w:val="000000"/>
+              <w:sz w:val="23"/>
+              <w:szCs w:val="23"/>
+            </w:rPr>
+            <m:t>+</m:t>
+          </m:r>
+          <m:sSub>
+            <m:sSubPr>
+              <m:ctrlPr>
+                <w:rPr>
+                  <w:rFonts w:ascii="Cambria Math" w:hAnsi="Cambria Math" w:cs="Times New Roman"/>
+                  <w:i/>
+                  <w:color w:val="000000"/>
+                  <w:sz w:val="23"/>
+                  <w:szCs w:val="23"/>
+                </w:rPr>
+              </m:ctrlPr>
+            </m:sSubPr>
+            <m:e>
+              <m:r>
+                <w:rPr>
+                  <w:rFonts w:ascii="Cambria Math" w:hAnsi="Cambria Math" w:cs="Times New Roman"/>
+                  <w:color w:val="000000"/>
+                  <w:sz w:val="23"/>
+                  <w:szCs w:val="23"/>
+                </w:rPr>
+                <m:t>β</m:t>
+              </m:r>
+            </m:e>
+            <m:sub>
+              <m:r>
+                <w:rPr>
+                  <w:rFonts w:ascii="Cambria Math" w:hAnsi="Cambria Math" w:cs="Times New Roman"/>
+                  <w:color w:val="000000"/>
+                  <w:sz w:val="23"/>
+                  <w:szCs w:val="23"/>
+                </w:rPr>
+                <m:t>5</m:t>
+              </m:r>
+            </m:sub>
+          </m:sSub>
+          <m:r>
+            <w:rPr>
+              <w:rFonts w:ascii="Cambria Math" w:hAnsi="Cambria Math" w:cs="Times New Roman"/>
+              <w:color w:val="000000"/>
+              <w:sz w:val="23"/>
+              <w:szCs w:val="23"/>
+            </w:rPr>
+            <m:t xml:space="preserve"> HOM</m:t>
+          </m:r>
+          <m:sSub>
+            <m:sSubPr>
+              <m:ctrlPr>
+                <w:rPr>
+                  <w:rFonts w:ascii="Cambria Math" w:hAnsi="Cambria Math" w:cs="Times New Roman"/>
+                  <w:i/>
+                  <w:color w:val="000000"/>
+                  <w:sz w:val="23"/>
+                  <w:szCs w:val="23"/>
+                </w:rPr>
+              </m:ctrlPr>
+            </m:sSubPr>
+            <m:e>
+              <m:r>
+                <w:rPr>
+                  <w:rFonts w:ascii="Cambria Math" w:hAnsi="Cambria Math" w:cs="Times New Roman"/>
+                  <w:color w:val="000000"/>
+                  <w:sz w:val="23"/>
+                  <w:szCs w:val="23"/>
+                </w:rPr>
+                <m:t>I</m:t>
+              </m:r>
+            </m:e>
+            <m:sub>
+              <m:r>
+                <w:rPr>
+                  <w:rFonts w:ascii="Cambria Math" w:hAnsi="Cambria Math" w:cs="Times New Roman"/>
+                  <w:color w:val="000000"/>
+                  <w:sz w:val="23"/>
+                  <w:szCs w:val="23"/>
+                </w:rPr>
+                <m:t>CA</m:t>
+              </m:r>
+              <m:sSub>
+                <m:sSubPr>
+                  <m:ctrlPr>
+                    <w:rPr>
+                      <w:rFonts w:ascii="Cambria Math" w:hAnsi="Cambria Math" w:cs="Times New Roman"/>
+                      <w:i/>
+                      <w:color w:val="000000"/>
+                      <w:sz w:val="23"/>
+                      <w:szCs w:val="23"/>
+                    </w:rPr>
+                  </m:ctrlPr>
+                </m:sSubPr>
+                <m:e>
+                  <m:r>
+                    <w:rPr>
+                      <w:rFonts w:ascii="Cambria Math" w:hAnsi="Cambria Math" w:cs="Times New Roman"/>
+                      <w:color w:val="000000"/>
+                      <w:sz w:val="23"/>
+                      <w:szCs w:val="23"/>
+                    </w:rPr>
+                    <m:t>P</m:t>
+                  </m:r>
+                </m:e>
+                <m:sub>
+                  <m:r>
+                    <w:rPr>
+                      <w:rFonts w:ascii="Cambria Math" w:hAnsi="Cambria Math" w:cs="Times New Roman"/>
+                      <w:color w:val="000000"/>
+                      <w:sz w:val="23"/>
+                      <w:szCs w:val="23"/>
+                    </w:rPr>
+                    <m:t>MUN</m:t>
+                  </m:r>
+                  <m:r>
+                    <w:rPr>
+                      <w:rFonts w:ascii="Cambria Math" w:hAnsi="Cambria Math" w:cs="Times New Roman"/>
+                      <w:color w:val="000000"/>
+                      <w:sz w:val="23"/>
+                      <w:szCs w:val="23"/>
+                    </w:rPr>
+                    <m:t>9</m:t>
+                  </m:r>
+                </m:sub>
+              </m:sSub>
+            </m:sub>
+          </m:sSub>
+          <m:r>
+            <w:rPr>
+              <w:rFonts w:ascii="Cambria Math" w:hAnsi="Cambria Math" w:cs="Times New Roman"/>
+              <w:color w:val="000000"/>
+              <w:sz w:val="23"/>
+              <w:szCs w:val="23"/>
+            </w:rPr>
+            <m:t>+</m:t>
+          </m:r>
+          <m:r>
+            <w:rPr>
+              <w:rFonts w:ascii="Cambria Math" w:hAnsi="Cambria Math" w:cs="Times New Roman"/>
+              <w:color w:val="000000"/>
+              <w:sz w:val="23"/>
+              <w:szCs w:val="23"/>
+            </w:rPr>
+            <m:t xml:space="preserve"> </m:t>
+          </m:r>
+          <m:sSub>
+            <m:sSubPr>
+              <m:ctrlPr>
+                <w:rPr>
+                  <w:rFonts w:ascii="Cambria Math" w:hAnsi="Cambria Math" w:cs="Times New Roman"/>
+                  <w:i/>
+                  <w:color w:val="000000"/>
+                  <w:sz w:val="23"/>
+                  <w:szCs w:val="23"/>
+                </w:rPr>
+              </m:ctrlPr>
+            </m:sSubPr>
+            <m:e>
+              <m:r>
+                <w:rPr>
+                  <w:rFonts w:ascii="Cambria Math" w:hAnsi="Cambria Math" w:cs="Times New Roman"/>
+                  <w:color w:val="000000"/>
+                  <w:sz w:val="23"/>
+                  <w:szCs w:val="23"/>
+                </w:rPr>
+                <m:t>β</m:t>
+              </m:r>
+            </m:e>
+            <m:sub>
+              <m:r>
+                <w:rPr>
+                  <w:rFonts w:ascii="Cambria Math" w:hAnsi="Cambria Math" w:cs="Times New Roman"/>
+                  <w:color w:val="000000"/>
+                  <w:sz w:val="23"/>
+                  <w:szCs w:val="23"/>
+                </w:rPr>
+                <m:t>6</m:t>
+              </m:r>
+            </m:sub>
+          </m:sSub>
+          <m:r>
+            <w:rPr>
+              <w:rFonts w:ascii="Cambria Math" w:hAnsi="Cambria Math" w:cs="Times New Roman"/>
+              <w:color w:val="000000"/>
+              <w:sz w:val="23"/>
+              <w:szCs w:val="23"/>
+            </w:rPr>
+            <m:t>lo</m:t>
+          </m:r>
+          <m:sSub>
+            <m:sSubPr>
+              <m:ctrlPr>
+                <w:rPr>
+                  <w:rFonts w:ascii="Cambria Math" w:hAnsi="Cambria Math" w:cs="Times New Roman"/>
+                  <w:i/>
+                  <w:color w:val="000000"/>
+                  <w:sz w:val="23"/>
+                  <w:szCs w:val="23"/>
+                </w:rPr>
+              </m:ctrlPr>
+            </m:sSubPr>
+            <m:e>
+              <m:r>
+                <w:rPr>
+                  <w:rFonts w:ascii="Cambria Math" w:hAnsi="Cambria Math" w:cs="Times New Roman"/>
+                  <w:color w:val="000000"/>
+                  <w:sz w:val="23"/>
+                  <w:szCs w:val="23"/>
+                </w:rPr>
+                <m:t>g</m:t>
+              </m:r>
+            </m:e>
+            <m:sub>
+              <m:r>
+                <w:rPr>
+                  <w:rFonts w:ascii="Cambria Math" w:hAnsi="Cambria Math" w:cs="Times New Roman"/>
+                  <w:color w:val="000000"/>
+                  <w:sz w:val="23"/>
+                  <w:szCs w:val="23"/>
+                </w:rPr>
+                <m:t>total2</m:t>
+              </m:r>
+            </m:sub>
+          </m:sSub>
+          <m:r>
+            <w:rPr>
+              <w:rFonts w:ascii="Cambria Math" w:hAnsi="Cambria Math" w:cs="Times New Roman"/>
+              <w:color w:val="000000"/>
+              <w:sz w:val="23"/>
+              <w:szCs w:val="23"/>
+            </w:rPr>
+            <m:t>+</m:t>
+          </m:r>
+          <m:r>
+            <w:rPr>
+              <w:rFonts w:ascii="Cambria Math" w:hAnsi="Cambria Math" w:cs="Times New Roman"/>
+              <w:color w:val="000000"/>
+              <w:sz w:val="23"/>
+              <w:szCs w:val="23"/>
+            </w:rPr>
+            <m:t xml:space="preserve"> </m:t>
+          </m:r>
+          <m:sSub>
+            <m:sSubPr>
+              <m:ctrlPr>
+                <w:rPr>
+                  <w:rFonts w:ascii="Cambria Math" w:hAnsi="Cambria Math" w:cs="Times New Roman"/>
+                  <w:i/>
+                  <w:color w:val="000000"/>
+                  <w:sz w:val="23"/>
+                  <w:szCs w:val="23"/>
+                </w:rPr>
+              </m:ctrlPr>
+            </m:sSubPr>
+            <m:e>
+              <m:r>
+                <w:rPr>
+                  <w:rFonts w:ascii="Cambria Math" w:hAnsi="Cambria Math" w:cs="Times New Roman"/>
+                  <w:color w:val="000000"/>
+                  <w:sz w:val="23"/>
+                  <w:szCs w:val="23"/>
+                </w:rPr>
+                <m:t>β</m:t>
+              </m:r>
+            </m:e>
+            <m:sub>
+              <m:r>
+                <w:rPr>
+                  <w:rFonts w:ascii="Cambria Math" w:hAnsi="Cambria Math" w:cs="Times New Roman"/>
+                  <w:color w:val="000000"/>
+                  <w:sz w:val="23"/>
+                  <w:szCs w:val="23"/>
+                </w:rPr>
+                <m:t>7</m:t>
+              </m:r>
+            </m:sub>
+          </m:sSub>
+          <m:r>
+            <w:rPr>
+              <w:rFonts w:ascii="Cambria Math" w:hAnsi="Cambria Math" w:cs="Times New Roman"/>
+              <w:color w:val="000000"/>
+              <w:sz w:val="23"/>
+              <w:szCs w:val="23"/>
+            </w:rPr>
+            <m:t>MismoPartidoG</m:t>
+          </m:r>
+          <m:r>
+            <w:rPr>
+              <w:rFonts w:ascii="Cambria Math" w:hAnsi="Cambria Math" w:cs="Times New Roman"/>
+              <w:color w:val="000000"/>
+              <w:sz w:val="23"/>
+              <w:szCs w:val="23"/>
+            </w:rPr>
+            <m:t>+</m:t>
+          </m:r>
+          <m:sSub>
+            <m:sSubPr>
+              <m:ctrlPr>
+                <w:rPr>
+                  <w:rFonts w:ascii="Cambria Math" w:hAnsi="Cambria Math" w:cs="Times New Roman"/>
+                  <w:i/>
+                  <w:color w:val="000000"/>
+                  <w:sz w:val="23"/>
+                  <w:szCs w:val="23"/>
+                </w:rPr>
+              </m:ctrlPr>
+            </m:sSubPr>
+            <m:e>
+              <m:r>
+                <w:rPr>
+                  <w:rFonts w:ascii="Cambria Math" w:hAnsi="Cambria Math" w:cs="Times New Roman"/>
+                  <w:color w:val="000000"/>
+                  <w:sz w:val="23"/>
+                  <w:szCs w:val="23"/>
+                </w:rPr>
+                <m:t>ε</m:t>
+              </m:r>
+            </m:e>
+            <m:sub>
+              <m:r>
+                <w:rPr>
+                  <w:rFonts w:ascii="Cambria Math" w:hAnsi="Cambria Math" w:cs="Times New Roman"/>
+                  <w:color w:val="000000"/>
+                  <w:sz w:val="23"/>
+                  <w:szCs w:val="23"/>
+                </w:rPr>
+                <m:t>i</m:t>
+              </m:r>
+            </m:sub>
+          </m:sSub>
+        </m:oMath>
+      </m:oMathPara>
     </w:p>
     <w:p>
       <w:pPr>
@@ -1352,6 +1731,7 @@
           <w:sz w:val="23"/>
           <w:szCs w:val="23"/>
         </w:rPr>
+        <w:lastRenderedPageBreak/>
         <w:t xml:space="preserve">d) Una regresión simple de la variable dependiente contra la independiente principal + Controles + Efectos fijos. </w:t>
       </w:r>
     </w:p>
